--- a/GitHub配置和使用.docx
+++ b/GitHub配置和使用.docx
@@ -280,6 +280,8 @@
           <w:lang w:val="en-US" w:eastAsia="zh-CN"/>
         </w:rPr>
       </w:pPr>
+      <w:bookmarkStart w:id="0" w:name="_GoBack"/>
+      <w:bookmarkEnd w:id="0"/>
       <w:r>
         <w:rPr>
           <w:rFonts w:hint="eastAsia"/>
@@ -290,7 +292,7 @@
     </w:p>
     <w:p>
       <w:pPr>
-        <w:pStyle w:val="3"/>
+        <w:pStyle w:val="4"/>
         <w:keepNext w:val="0"/>
         <w:keepLines w:val="0"/>
         <w:widowControl/>
@@ -329,7 +331,7 @@
     </w:p>
     <w:p>
       <w:pPr>
-        <w:pStyle w:val="3"/>
+        <w:pStyle w:val="4"/>
         <w:keepNext w:val="0"/>
         <w:keepLines w:val="0"/>
         <w:widowControl/>
@@ -368,7 +370,7 @@
     </w:p>
     <w:p>
       <w:pPr>
-        <w:pStyle w:val="3"/>
+        <w:pStyle w:val="4"/>
         <w:keepNext w:val="0"/>
         <w:keepLines w:val="0"/>
         <w:widowControl/>
@@ -407,7 +409,7 @@
     </w:p>
     <w:p>
       <w:pPr>
-        <w:pStyle w:val="3"/>
+        <w:pStyle w:val="4"/>
         <w:keepNext w:val="0"/>
         <w:keepLines w:val="0"/>
         <w:widowControl/>
@@ -446,7 +448,7 @@
     </w:p>
     <w:p>
       <w:pPr>
-        <w:pStyle w:val="3"/>
+        <w:pStyle w:val="4"/>
         <w:keepNext w:val="0"/>
         <w:keepLines w:val="0"/>
         <w:widowControl/>
@@ -490,11 +492,12 @@
     </w:p>
     <w:p>
       <w:pPr>
-        <w:pStyle w:val="3"/>
+        <w:pStyle w:val="4"/>
         <w:keepNext w:val="0"/>
         <w:keepLines w:val="0"/>
         <w:widowControl/>
         <w:numPr>
+          <w:ilvl w:val="0"/>
           <w:numId w:val="0"/>
         </w:numPr>
         <w:suppressLineNumbers w:val="0"/>
@@ -533,11 +536,12 @@
     </w:p>
     <w:p>
       <w:pPr>
-        <w:pStyle w:val="3"/>
+        <w:pStyle w:val="4"/>
         <w:keepNext w:val="0"/>
         <w:keepLines w:val="0"/>
         <w:widowControl/>
         <w:numPr>
+          <w:ilvl w:val="0"/>
           <w:numId w:val="0"/>
         </w:numPr>
         <w:suppressLineNumbers w:val="0"/>
@@ -576,11 +580,12 @@
     </w:p>
     <w:p>
       <w:pPr>
-        <w:pStyle w:val="3"/>
+        <w:pStyle w:val="4"/>
         <w:keepNext w:val="0"/>
         <w:keepLines w:val="0"/>
         <w:widowControl/>
         <w:numPr>
+          <w:ilvl w:val="0"/>
           <w:numId w:val="0"/>
         </w:numPr>
         <w:suppressLineNumbers w:val="0"/>
@@ -619,11 +624,12 @@
     </w:p>
     <w:p>
       <w:pPr>
-        <w:pStyle w:val="3"/>
+        <w:pStyle w:val="4"/>
         <w:keepNext w:val="0"/>
         <w:keepLines w:val="0"/>
         <w:widowControl/>
         <w:numPr>
+          <w:ilvl w:val="0"/>
           <w:numId w:val="0"/>
         </w:numPr>
         <w:suppressLineNumbers w:val="0"/>
@@ -662,11 +668,12 @@
     </w:p>
     <w:p>
       <w:pPr>
-        <w:pStyle w:val="3"/>
+        <w:pStyle w:val="4"/>
         <w:keepNext w:val="0"/>
         <w:keepLines w:val="0"/>
         <w:widowControl/>
         <w:numPr>
+          <w:ilvl w:val="0"/>
           <w:numId w:val="0"/>
         </w:numPr>
         <w:suppressLineNumbers w:val="0"/>
@@ -705,11 +712,12 @@
     </w:p>
     <w:p>
       <w:pPr>
-        <w:pStyle w:val="3"/>
+        <w:pStyle w:val="4"/>
         <w:keepNext w:val="0"/>
         <w:keepLines w:val="0"/>
         <w:widowControl/>
         <w:numPr>
+          <w:ilvl w:val="0"/>
           <w:numId w:val="0"/>
         </w:numPr>
         <w:suppressLineNumbers w:val="0"/>
@@ -748,11 +756,12 @@
     </w:p>
     <w:p>
       <w:pPr>
-        <w:pStyle w:val="3"/>
+        <w:pStyle w:val="4"/>
         <w:keepNext w:val="0"/>
         <w:keepLines w:val="0"/>
         <w:widowControl/>
         <w:numPr>
+          <w:ilvl w:val="0"/>
           <w:numId w:val="0"/>
         </w:numPr>
         <w:suppressLineNumbers w:val="0"/>
@@ -791,11 +800,12 @@
     </w:p>
     <w:p>
       <w:pPr>
-        <w:pStyle w:val="3"/>
+        <w:pStyle w:val="4"/>
         <w:keepNext w:val="0"/>
         <w:keepLines w:val="0"/>
         <w:widowControl/>
         <w:numPr>
+          <w:ilvl w:val="0"/>
           <w:numId w:val="0"/>
         </w:numPr>
         <w:suppressLineNumbers w:val="0"/>
@@ -834,11 +844,12 @@
     </w:p>
     <w:p>
       <w:pPr>
-        <w:pStyle w:val="3"/>
+        <w:pStyle w:val="4"/>
         <w:keepNext w:val="0"/>
         <w:keepLines w:val="0"/>
         <w:widowControl/>
         <w:numPr>
+          <w:ilvl w:val="0"/>
           <w:numId w:val="0"/>
         </w:numPr>
         <w:suppressLineNumbers w:val="0"/>
@@ -877,11 +888,12 @@
     </w:p>
     <w:p>
       <w:pPr>
-        <w:pStyle w:val="3"/>
+        <w:pStyle w:val="4"/>
         <w:keepNext w:val="0"/>
         <w:keepLines w:val="0"/>
         <w:widowControl/>
         <w:numPr>
+          <w:ilvl w:val="0"/>
           <w:numId w:val="0"/>
         </w:numPr>
         <w:suppressLineNumbers w:val="0"/>
@@ -920,11 +932,12 @@
     </w:p>
     <w:p>
       <w:pPr>
-        <w:pStyle w:val="3"/>
+        <w:pStyle w:val="4"/>
         <w:keepNext w:val="0"/>
         <w:keepLines w:val="0"/>
         <w:widowControl/>
         <w:numPr>
+          <w:ilvl w:val="0"/>
           <w:numId w:val="0"/>
         </w:numPr>
         <w:suppressLineNumbers w:val="0"/>
@@ -999,11 +1012,12 @@
     </w:p>
     <w:p>
       <w:pPr>
-        <w:pStyle w:val="3"/>
+        <w:pStyle w:val="4"/>
         <w:keepNext w:val="0"/>
         <w:keepLines w:val="0"/>
         <w:widowControl/>
         <w:numPr>
+          <w:ilvl w:val="0"/>
           <w:numId w:val="0"/>
         </w:numPr>
         <w:suppressLineNumbers w:val="0"/>
@@ -1202,7 +1216,7 @@
     </w:p>
     <w:p>
       <w:pPr>
-        <w:pStyle w:val="3"/>
+        <w:pStyle w:val="4"/>
         <w:keepNext w:val="0"/>
         <w:keepLines w:val="0"/>
         <w:widowControl/>
@@ -1241,7 +1255,7 @@
     </w:p>
     <w:p>
       <w:pPr>
-        <w:pStyle w:val="3"/>
+        <w:pStyle w:val="4"/>
         <w:keepNext w:val="0"/>
         <w:keepLines w:val="0"/>
         <w:widowControl/>
@@ -1280,7 +1294,7 @@
     </w:p>
     <w:p>
       <w:pPr>
-        <w:pStyle w:val="3"/>
+        <w:pStyle w:val="4"/>
         <w:keepNext w:val="0"/>
         <w:keepLines w:val="0"/>
         <w:widowControl/>
@@ -1319,7 +1333,7 @@
     </w:p>
     <w:p>
       <w:pPr>
-        <w:pStyle w:val="3"/>
+        <w:pStyle w:val="4"/>
         <w:keepNext w:val="0"/>
         <w:keepLines w:val="0"/>
         <w:widowControl/>
@@ -1358,7 +1372,7 @@
     </w:p>
     <w:p>
       <w:pPr>
-        <w:pStyle w:val="3"/>
+        <w:pStyle w:val="4"/>
         <w:keepNext w:val="0"/>
         <w:keepLines w:val="0"/>
         <w:widowControl/>
@@ -1397,7 +1411,7 @@
     </w:p>
     <w:p>
       <w:pPr>
-        <w:pStyle w:val="3"/>
+        <w:pStyle w:val="4"/>
         <w:keepNext w:val="0"/>
         <w:keepLines w:val="0"/>
         <w:widowControl/>
@@ -1436,7 +1450,7 @@
     </w:p>
     <w:p>
       <w:pPr>
-        <w:pStyle w:val="3"/>
+        <w:pStyle w:val="4"/>
         <w:keepNext w:val="0"/>
         <w:keepLines w:val="0"/>
         <w:widowControl/>
@@ -1475,7 +1489,7 @@
     </w:p>
     <w:p>
       <w:pPr>
-        <w:pStyle w:val="3"/>
+        <w:pStyle w:val="4"/>
         <w:keepNext w:val="0"/>
         <w:keepLines w:val="0"/>
         <w:widowControl/>
@@ -1511,12 +1525,10 @@
         </w:rPr>
         <w:t>然后就会提示你成功了~~</w:t>
       </w:r>
-      <w:bookmarkStart w:id="0" w:name="_GoBack"/>
-      <w:bookmarkEnd w:id="0"/>
-    </w:p>
-    <w:p>
-      <w:pPr>
-        <w:pStyle w:val="3"/>
+    </w:p>
+    <w:p>
+      <w:pPr>
+        <w:pStyle w:val="4"/>
         <w:keepNext w:val="0"/>
         <w:keepLines w:val="0"/>
         <w:widowControl/>
@@ -1550,19 +1562,7 @@
           <w:szCs w:val="36"/>
           <w:lang w:val="en-US" w:eastAsia="zh-CN" w:bidi="ar-SA"/>
         </w:rPr>
-        <w:t>最</w:t>
-      </w:r>
-      <w:r>
-        <w:rPr>
-          <w:rFonts w:hint="default" w:asciiTheme="minorHAnsi" w:hAnsiTheme="minorHAnsi" w:eastAsiaTheme="minorEastAsia" w:cstheme="minorBidi"/>
-          <w:b/>
-          <w:bCs/>
-          <w:kern w:val="2"/>
-          <w:sz w:val="28"/>
-          <w:szCs w:val="36"/>
-          <w:lang w:val="en-US" w:eastAsia="zh-CN" w:bidi="ar-SA"/>
-        </w:rPr>
-        <w:t>后退出git重新进入路径提交一下就可以了~~</w:t>
+        <w:t>最后退出git重新进入路径提交一下就可以了~~</w:t>
       </w:r>
     </w:p>
     <w:p>
@@ -1586,7 +1586,7 @@
 </file>
 
 <file path=word/numbering.xml><?xml version="1.0" encoding="utf-8"?>
-<w:numbering xmlns:wpc="http://schemas.microsoft.com/office/word/2010/wordprocessingCanvas" xmlns:mc="http://schemas.openxmlformats.org/markup-compatibility/2006" xmlns:o="urn:schemas-microsoft-com:office:office" xmlns:r="http://schemas.openxmlformats.org/officeDocument/2006/relationships" xmlns:m="http://schemas.openxmlformats.org/officeDocument/2006/math" xmlns:v="urn:schemas-microsoft-com:vml" xmlns:wp14="http://schemas.microsoft.com/office/word/2010/wordprocessingDrawing" xmlns:wp="http://schemas.openxmlformats.org/drawingml/2006/wordprocessingDrawing" xmlns:w10="urn:schemas-microsoft-com:office:word" xmlns:w="http://schemas.openxmlformats.org/wordprocessingml/2006/main" xmlns:w14="http://schemas.microsoft.com/office/word/2010/wordml" xmlns:wpg="http://schemas.microsoft.com/office/word/2010/wordprocessingGroup" xmlns:wpi="http://schemas.microsoft.com/office/word/2010/wordprocessingInk" xmlns:wne="http://schemas.microsoft.com/office/word/2006/wordml" xmlns:wps="http://schemas.microsoft.com/office/word/2010/wordprocessingShape" mc:Ignorable="w14 wp14">
+<w:numbering xmlns:wpc="http://schemas.microsoft.com/office/word/2010/wordprocessingCanvas" xmlns:mc="http://schemas.openxmlformats.org/markup-compatibility/2006" xmlns:o="urn:schemas-microsoft-com:office:office" xmlns:r="http://schemas.openxmlformats.org/officeDocument/2006/relationships" xmlns:m="http://schemas.openxmlformats.org/officeDocument/2006/math" xmlns:v="urn:schemas-microsoft-com:vml" xmlns:wp14="http://schemas.microsoft.com/office/word/2010/wordprocessingDrawing" xmlns:wp="http://schemas.openxmlformats.org/drawingml/2006/wordprocessingDrawing" xmlns:w10="urn:schemas-microsoft-com:office:word" xmlns:w="http://schemas.openxmlformats.org/wordprocessingml/2006/main" xmlns:w14="http://schemas.microsoft.com/office/word/2010/wordml" xmlns:wpg="http://schemas.microsoft.com/office/word/2010/wordprocessingGroup" xmlns:wpi="http://schemas.microsoft.com/office/word/2010/wordprocessingInk" xmlns:wne="http://schemas.microsoft.com/office/word/2006/wordml" xmlns:wps="http://schemas.microsoft.com/office/word/2010/wordprocessingShape" xmlns:wpsCustomData="http://www.wps.cn/officeDocument/2013/wpsCustomData" mc:Ignorable="w14 wp14">
   <w:abstractNum w:abstractNumId="0">
     <w:nsid w:val="9B56DC1C"/>
     <w:multiLevelType w:val="singleLevel"/>
@@ -1621,18 +1621,19 @@
 </file>
 
 <file path=word/styles.xml><?xml version="1.0" encoding="utf-8"?>
-<w:styles xmlns:mc="http://schemas.openxmlformats.org/markup-compatibility/2006" xmlns:o="urn:schemas-microsoft-com:office:office" xmlns:r="http://schemas.openxmlformats.org/officeDocument/2006/relationships" xmlns:m="http://schemas.openxmlformats.org/officeDocument/2006/math" xmlns:v="urn:schemas-microsoft-com:vml" xmlns:w="http://schemas.openxmlformats.org/wordprocessingml/2006/main" xmlns:w14="http://schemas.microsoft.com/office/word/2010/wordml" xmlns:w10="urn:schemas-microsoft-com:office:word" xmlns:sl="http://schemas.openxmlformats.org/schemaLibrary/2006/main" mc:Ignorable="w14">
+<w:styles xmlns:mc="http://schemas.openxmlformats.org/markup-compatibility/2006" xmlns:o="urn:schemas-microsoft-com:office:office" xmlns:r="http://schemas.openxmlformats.org/officeDocument/2006/relationships" xmlns:m="http://schemas.openxmlformats.org/officeDocument/2006/math" xmlns:v="urn:schemas-microsoft-com:vml" xmlns:w="http://schemas.openxmlformats.org/wordprocessingml/2006/main" xmlns:w14="http://schemas.microsoft.com/office/word/2010/wordml" xmlns:w10="urn:schemas-microsoft-com:office:word" xmlns:sl="http://schemas.openxmlformats.org/schemaLibrary/2006/main" xmlns:wpsCustomData="http://www.wps.cn/officeDocument/2013/wpsCustomData" mc:Ignorable="w14">
   <w:docDefaults>
     <w:rPrDefault>
       <w:rPr>
         <w:rFonts w:ascii="Times New Roman" w:hAnsi="Times New Roman" w:eastAsia="宋体" w:cs="Times New Roman"/>
       </w:rPr>
     </w:rPrDefault>
+    <w:pPrDefault/>
   </w:docDefaults>
   <w:latentStyles w:count="260" w:defQFormat="0" w:defUnhideWhenUsed="1" w:defSemiHidden="1" w:defUIPriority="99" w:defLockedState="0">
     <w:lsdException w:qFormat="1" w:unhideWhenUsed="0" w:uiPriority="0" w:semiHidden="0" w:name="Normal"/>
     <w:lsdException w:qFormat="1" w:unhideWhenUsed="0" w:uiPriority="0" w:semiHidden="0" w:name="heading 1"/>
-    <w:lsdException w:qFormat="1" w:uiPriority="0" w:name="heading 2"/>
+    <w:lsdException w:qFormat="1" w:uiPriority="0" w:semiHidden="0" w:name="heading 2"/>
     <w:lsdException w:qFormat="1" w:uiPriority="0" w:name="heading 3"/>
     <w:lsdException w:qFormat="1" w:uiPriority="0" w:name="heading 4"/>
     <w:lsdException w:qFormat="1" w:uiPriority="0" w:name="heading 5"/>
@@ -1722,7 +1723,7 @@
     <w:lsdException w:unhideWhenUsed="0" w:uiPriority="0" w:semiHidden="0" w:name="Document Map"/>
     <w:lsdException w:unhideWhenUsed="0" w:uiPriority="0" w:semiHidden="0" w:name="Plain Text"/>
     <w:lsdException w:unhideWhenUsed="0" w:uiPriority="0" w:semiHidden="0" w:name="E-mail Signature"/>
-    <w:lsdException w:unhideWhenUsed="0" w:uiPriority="0" w:semiHidden="0" w:name="Normal (Web)"/>
+    <w:lsdException w:qFormat="1" w:unhideWhenUsed="0" w:uiPriority="0" w:semiHidden="0" w:name="Normal (Web)"/>
     <w:lsdException w:unhideWhenUsed="0" w:uiPriority="0" w:semiHidden="0" w:name="HTML Acronym"/>
     <w:lsdException w:unhideWhenUsed="0" w:uiPriority="0" w:semiHidden="0" w:name="HTML Address"/>
     <w:lsdException w:unhideWhenUsed="0" w:uiPriority="0" w:semiHidden="0" w:name="HTML Cite"/>
@@ -1733,7 +1734,7 @@
     <w:lsdException w:unhideWhenUsed="0" w:uiPriority="0" w:semiHidden="0" w:name="HTML Sample"/>
     <w:lsdException w:unhideWhenUsed="0" w:uiPriority="0" w:semiHidden="0" w:name="HTML Typewriter"/>
     <w:lsdException w:unhideWhenUsed="0" w:uiPriority="0" w:semiHidden="0" w:name="HTML Variable"/>
-    <w:lsdException w:unhideWhenUsed="0" w:uiPriority="0" w:name="Normal Table"/>
+    <w:lsdException w:qFormat="1" w:unhideWhenUsed="0" w:uiPriority="0" w:name="Normal Table"/>
     <w:lsdException w:unhideWhenUsed="0" w:uiPriority="0" w:semiHidden="0" w:name="annotation subject"/>
     <w:lsdException w:unhideWhenUsed="0" w:uiPriority="0" w:semiHidden="0" w:name="Table Simple 1"/>
     <w:lsdException w:unhideWhenUsed="0" w:uiPriority="0" w:semiHidden="0" w:name="Table Simple 2"/>
@@ -1913,15 +1914,35 @@
       <w:sz w:val="44"/>
     </w:rPr>
   </w:style>
-  <w:style w:type="character" w:default="1" w:styleId="5">
+  <w:style w:type="paragraph" w:styleId="3">
+    <w:name w:val="heading 2"/>
+    <w:basedOn w:val="1"/>
+    <w:next w:val="1"/>
+    <w:unhideWhenUsed/>
+    <w:qFormat/>
+    <w:uiPriority w:val="0"/>
+    <w:pPr>
+      <w:keepNext/>
+      <w:keepLines/>
+      <w:spacing w:before="260" w:beforeLines="0" w:beforeAutospacing="0" w:after="260" w:afterLines="0" w:afterAutospacing="0" w:line="413" w:lineRule="auto"/>
+      <w:outlineLvl w:val="1"/>
+    </w:pPr>
+    <w:rPr>
+      <w:rFonts w:ascii="Arial" w:hAnsi="Arial" w:eastAsia="黑体"/>
+      <w:b/>
+      <w:sz w:val="32"/>
+    </w:rPr>
+  </w:style>
+  <w:style w:type="character" w:default="1" w:styleId="6">
     <w:name w:val="Default Paragraph Font"/>
     <w:semiHidden/>
     <w:qFormat/>
     <w:uiPriority w:val="0"/>
   </w:style>
-  <w:style w:type="table" w:default="1" w:styleId="4">
+  <w:style w:type="table" w:default="1" w:styleId="5">
     <w:name w:val="Normal Table"/>
     <w:semiHidden/>
+    <w:qFormat/>
     <w:uiPriority w:val="0"/>
     <w:tblPr>
       <w:tblCellMar>
@@ -1932,9 +1953,10 @@
       </w:tblCellMar>
     </w:tblPr>
   </w:style>
-  <w:style w:type="paragraph" w:styleId="3">
+  <w:style w:type="paragraph" w:styleId="4">
     <w:name w:val="Normal (Web)"/>
     <w:basedOn w:val="1"/>
+    <w:qFormat/>
     <w:uiPriority w:val="0"/>
     <w:pPr>
       <w:spacing w:before="0" w:beforeAutospacing="1" w:after="0" w:afterAutospacing="1"/>
@@ -2203,20 +2225,4 @@
   </a:themeElements>
   <a:objectDefaults/>
 </a:theme>
-</file>
-
-<file path=customXml/item1.xml><?xml version="1.0" encoding="utf-8"?>
-<s:customData xmlns="http://www.wps.cn/officeDocument/2013/wpsCustomData" xmlns:s="http://www.wps.cn/officeDocument/2013/wpsCustomData">
-  <customSectProps>
-    <customSectPr/>
-  </customSectProps>
-</s:customData>
-</file>
-
-<file path=customXml/itemProps1.xml><?xml version="1.0" encoding="utf-8"?>
-<ds:datastoreItem xmlns:ds="http://schemas.openxmlformats.org/officeDocument/2006/customXml" ds:itemID="{B1977F7D-205B-4081-913C-38D41E755F92}">
-  <ds:schemaRefs>
-    <ds:schemaRef ds:uri="http://www.wps.cn/officeDocument/2013/wpsCustomData"/>
-  </ds:schemaRefs>
-</ds:datastoreItem>
 </file>